--- a/Sprintplanung.docx
+++ b/Sprintplanung.docx
@@ -51,7 +51,28 @@
     </w:p>
     <w:p>
       <w:r>
-        <w:t>10.1/17.1/24.1/31.1</w:t>
+        <w:t>9</w:t>
+      </w:r>
+      <w:r>
+        <w:t>.1/1</w:t>
+      </w:r>
+      <w:r>
+        <w:t>6</w:t>
+      </w:r>
+      <w:r>
+        <w:t>.1/2</w:t>
+      </w:r>
+      <w:r>
+        <w:t>3</w:t>
+      </w:r>
+      <w:r>
+        <w:t>.1/3</w:t>
+      </w:r>
+      <w:r>
+        <w:t>0</w:t>
+      </w:r>
+      <w:r>
+        <w:t>.1</w:t>
       </w:r>
     </w:p>
     <w:sectPr>
